--- a/Test_BP/Fol_2k_files_500(2)/de-DE/file 500_2 - Copy (246)_de.docx
+++ b/Test_BP/Fol_2k_files_500(2)/de-DE/file 500_2 - Copy (246)_de.docx
@@ -1,7 +1,7 @@
 
 <file path=word/document.xml><?xml version="1.0" encoding="utf-8"?>
 <w:document xmlns:wpc="http://schemas.microsoft.com/office/word/2010/wordprocessingCanvas" xmlns:cx="http://schemas.microsoft.com/office/drawing/2014/chartex" xmlns:cx1="http://schemas.microsoft.com/office/drawing/2015/9/8/chartex" xmlns:cx2="http://schemas.microsoft.com/office/drawing/2015/10/21/chartex" xmlns:cx3="http://schemas.microsoft.com/office/drawing/2016/5/9/chartex" xmlns:cx4="http://schemas.microsoft.com/office/drawing/2016/5/10/chartex" xmlns:cx5="http://schemas.microsoft.com/office/drawing/2016/5/11/chartex" xmlns:mc="http://schemas.openxmlformats.org/markup-compatibility/2006" xmlns:o="urn:schemas-microsoft-com:office:office" xmlns:r="http://schemas.openxmlformats.org/officeDocument/2006/relationships" xmlns:m="http://schemas.openxmlformats.org/officeDocument/2006/math" xmlns:v="urn:schemas-microsoft-com:vml" xmlns:wp14="http://schemas.microsoft.com/office/word/2010/wordprocessingDrawing" xmlns:wp="http://schemas.openxmlformats.org/drawingml/2006/wordprocessingDrawing" xmlns:w10="urn:schemas-microsoft-com:office:word" xmlns:w="http://schemas.openxmlformats.org/wordprocessingml/2006/main" xmlns:w14="http://schemas.microsoft.com/office/word/2010/wordml" xmlns:w15="http://schemas.microsoft.com/office/word/2012/wordml" xmlns:wne="http://schemas.microsoft.com/office/word/2006/wordml" xmlns:wpg="http://schemas.microsoft.com/office/word/2010/wordprocessingGroup" xmlns:wpi="http://schemas.microsoft.com/office/word/2010/wordprocessingInk" xmlns:wps="http://schemas.microsoft.com/office/word/2010/wordprocessingShape" mc:Ignorable="w14 w15 wp14">
-  <!-- Generated by Aspose.Words for Java 20.12.0 -->
+  <!-- Generated by Aspose.Words for Java 21.10.0 -->
   <w:body>
     <w:p>
       <w:pPr>
@@ -35,44 +35,44 @@
           <w:highlight w:val="none"/>
           <w:u w:val="none" w:color="auto"/>
           <w:effect w:val="none"/>
-          <w:bdr w:val="nil"/>
-          <w:shd w:val="clear" w:color="auto" w:fill="auto"/>
-          <w:vertAlign w:val="baseline"/>
-          <w:rtl w:val="0"/>
-          <w:cs w:val="0"/>
-          <w:lang w:val="de-DE" w:eastAsia="zh-TW" w:bidi="ar-SA"/>
-        </w:rPr>
-        <w:t>t èëxcèëpt tóô sóô tèëmpèër mýütýüâäl tâästèës móôthèër.</w:t>
-      </w:r>
-      <w:r>
-        <w:rPr>
-          <w:rStyle w:val="DefaultParagraphFont"/>
-          <w:rFonts w:ascii="Calibri" w:eastAsia="Calibri" w:hAnsi="Calibri" w:cs="Calibri"/>
-          <w:b w:val="0"/>
-          <w:bCs w:val="0"/>
-          <w:i w:val="0"/>
-          <w:iCs w:val="0"/>
-          <w:caps w:val="0"/>
-          <w:smallCaps w:val="0"/>
-          <w:strike w:val="0"/>
-          <w:dstrike w:val="0"/>
-          <w:outline w:val="0"/>
-          <w:shadow w:val="0"/>
-          <w:emboss w:val="0"/>
-          <w:imprint w:val="0"/>
-          <w:noProof w:val="0"/>
-          <w:vanish w:val="0"/>
-          <w:color w:val="auto"/>
-          <w:spacing w:val="0"/>
-          <w:w w:val="100"/>
-          <w:kern w:val="0"/>
-          <w:position w:val="0"/>
-          <w:sz w:val="22"/>
-          <w:szCs w:val="22"/>
-          <w:highlight w:val="none"/>
-          <w:u w:val="none" w:color="auto"/>
-          <w:effect w:val="none"/>
-          <w:bdr w:val="nil"/>
+          <w:bdr w:val="none" w:sz="0" w:space="0" w:color="auto"/>
+          <w:shd w:val="clear" w:color="auto" w:fill="auto"/>
+          <w:vertAlign w:val="baseline"/>
+          <w:rtl w:val="0"/>
+          <w:cs w:val="0"/>
+          <w:lang w:val="de-DE" w:eastAsia="zh-TW" w:bidi="ar-SA"/>
+        </w:rPr>
+        <w:t>t éëxcéëpt tóô sóô téëmpéër múûtúûãàl tãàstéës móôthéër.</w:t>
+      </w:r>
+      <w:r>
+        <w:rPr>
+          <w:rStyle w:val="DefaultParagraphFont"/>
+          <w:rFonts w:ascii="Calibri" w:eastAsia="Calibri" w:hAnsi="Calibri" w:cs="Calibri"/>
+          <w:b w:val="0"/>
+          <w:bCs w:val="0"/>
+          <w:i w:val="0"/>
+          <w:iCs w:val="0"/>
+          <w:caps w:val="0"/>
+          <w:smallCaps w:val="0"/>
+          <w:strike w:val="0"/>
+          <w:dstrike w:val="0"/>
+          <w:outline w:val="0"/>
+          <w:shadow w:val="0"/>
+          <w:emboss w:val="0"/>
+          <w:imprint w:val="0"/>
+          <w:noProof w:val="0"/>
+          <w:vanish w:val="0"/>
+          <w:color w:val="auto"/>
+          <w:spacing w:val="0"/>
+          <w:w w:val="100"/>
+          <w:kern w:val="0"/>
+          <w:position w:val="0"/>
+          <w:sz w:val="22"/>
+          <w:szCs w:val="22"/>
+          <w:highlight w:val="none"/>
+          <w:u w:val="none" w:color="auto"/>
+          <w:effect w:val="none"/>
+          <w:bdr w:val="none" w:sz="0" w:space="0" w:color="auto"/>
           <w:shd w:val="clear" w:color="auto" w:fill="auto"/>
           <w:vertAlign w:val="baseline"/>
           <w:rtl w:val="0"/>
@@ -109,44 +109,44 @@
           <w:highlight w:val="none"/>
           <w:u w:val="none" w:color="auto"/>
           <w:effect w:val="none"/>
-          <w:bdr w:val="nil"/>
-          <w:shd w:val="clear" w:color="auto" w:fill="auto"/>
-          <w:vertAlign w:val="baseline"/>
-          <w:rtl w:val="0"/>
-          <w:cs w:val="0"/>
-          <w:lang w:val="de-DE" w:eastAsia="zh-TW" w:bidi="ar-SA"/>
-        </w:rPr>
-        <w:t>Íntéèréèstéèd cûýltíïvãätéèd íïts cóòntíïnûýíïng nóòw yéèt ãäréè.</w:t>
-      </w:r>
-      <w:r>
-        <w:rPr>
-          <w:rStyle w:val="DefaultParagraphFont"/>
-          <w:rFonts w:ascii="Calibri" w:eastAsia="Calibri" w:hAnsi="Calibri" w:cs="Calibri"/>
-          <w:b w:val="0"/>
-          <w:bCs w:val="0"/>
-          <w:i w:val="0"/>
-          <w:iCs w:val="0"/>
-          <w:caps w:val="0"/>
-          <w:smallCaps w:val="0"/>
-          <w:strike w:val="0"/>
-          <w:dstrike w:val="0"/>
-          <w:outline w:val="0"/>
-          <w:shadow w:val="0"/>
-          <w:emboss w:val="0"/>
-          <w:imprint w:val="0"/>
-          <w:noProof w:val="0"/>
-          <w:vanish w:val="0"/>
-          <w:color w:val="auto"/>
-          <w:spacing w:val="0"/>
-          <w:w w:val="100"/>
-          <w:kern w:val="0"/>
-          <w:position w:val="0"/>
-          <w:sz w:val="22"/>
-          <w:szCs w:val="22"/>
-          <w:highlight w:val="none"/>
-          <w:u w:val="none" w:color="auto"/>
-          <w:effect w:val="none"/>
-          <w:bdr w:val="nil"/>
+          <w:bdr w:val="none" w:sz="0" w:space="0" w:color="auto"/>
+          <w:shd w:val="clear" w:color="auto" w:fill="auto"/>
+          <w:vertAlign w:val="baseline"/>
+          <w:rtl w:val="0"/>
+          <w:cs w:val="0"/>
+          <w:lang w:val="de-DE" w:eastAsia="zh-TW" w:bidi="ar-SA"/>
+        </w:rPr>
+        <w:t>Ïntêërêëstêëd cýýltïïväàtêëd ïïts cöóntïïnýýïïng nöów yêët äàrêë.</w:t>
+      </w:r>
+      <w:r>
+        <w:rPr>
+          <w:rStyle w:val="DefaultParagraphFont"/>
+          <w:rFonts w:ascii="Calibri" w:eastAsia="Calibri" w:hAnsi="Calibri" w:cs="Calibri"/>
+          <w:b w:val="0"/>
+          <w:bCs w:val="0"/>
+          <w:i w:val="0"/>
+          <w:iCs w:val="0"/>
+          <w:caps w:val="0"/>
+          <w:smallCaps w:val="0"/>
+          <w:strike w:val="0"/>
+          <w:dstrike w:val="0"/>
+          <w:outline w:val="0"/>
+          <w:shadow w:val="0"/>
+          <w:emboss w:val="0"/>
+          <w:imprint w:val="0"/>
+          <w:noProof w:val="0"/>
+          <w:vanish w:val="0"/>
+          <w:color w:val="auto"/>
+          <w:spacing w:val="0"/>
+          <w:w w:val="100"/>
+          <w:kern w:val="0"/>
+          <w:position w:val="0"/>
+          <w:sz w:val="22"/>
+          <w:szCs w:val="22"/>
+          <w:highlight w:val="none"/>
+          <w:u w:val="none" w:color="auto"/>
+          <w:effect w:val="none"/>
+          <w:bdr w:val="none" w:sz="0" w:space="0" w:color="auto"/>
           <w:shd w:val="clear" w:color="auto" w:fill="auto"/>
           <w:vertAlign w:val="baseline"/>
           <w:rtl w:val="0"/>
@@ -183,44 +183,44 @@
           <w:highlight w:val="none"/>
           <w:u w:val="none" w:color="auto"/>
           <w:effect w:val="none"/>
-          <w:bdr w:val="nil"/>
-          <w:shd w:val="clear" w:color="auto" w:fill="auto"/>
-          <w:vertAlign w:val="baseline"/>
-          <w:rtl w:val="0"/>
-          <w:cs w:val="0"/>
-          <w:lang w:val="de-DE" w:eastAsia="zh-TW" w:bidi="ar-SA"/>
-        </w:rPr>
-        <w:t>Õûùt îíntëërëëstëëd äãccëëptäãncëë ôõûùr päãrtîíäãlîíty äãffrôõntîíng ûùnplëëäãsäãnt why äãdd.</w:t>
-      </w:r>
-      <w:r>
-        <w:rPr>
-          <w:rStyle w:val="DefaultParagraphFont"/>
-          <w:rFonts w:ascii="Calibri" w:eastAsia="Calibri" w:hAnsi="Calibri" w:cs="Calibri"/>
-          <w:b w:val="0"/>
-          <w:bCs w:val="0"/>
-          <w:i w:val="0"/>
-          <w:iCs w:val="0"/>
-          <w:caps w:val="0"/>
-          <w:smallCaps w:val="0"/>
-          <w:strike w:val="0"/>
-          <w:dstrike w:val="0"/>
-          <w:outline w:val="0"/>
-          <w:shadow w:val="0"/>
-          <w:emboss w:val="0"/>
-          <w:imprint w:val="0"/>
-          <w:noProof w:val="0"/>
-          <w:vanish w:val="0"/>
-          <w:color w:val="auto"/>
-          <w:spacing w:val="0"/>
-          <w:w w:val="100"/>
-          <w:kern w:val="0"/>
-          <w:position w:val="0"/>
-          <w:sz w:val="22"/>
-          <w:szCs w:val="22"/>
-          <w:highlight w:val="none"/>
-          <w:u w:val="none" w:color="auto"/>
-          <w:effect w:val="none"/>
-          <w:bdr w:val="nil"/>
+          <w:bdr w:val="none" w:sz="0" w:space="0" w:color="auto"/>
+          <w:shd w:val="clear" w:color="auto" w:fill="auto"/>
+          <w:vertAlign w:val="baseline"/>
+          <w:rtl w:val="0"/>
+          <w:cs w:val="0"/>
+          <w:lang w:val="de-DE" w:eastAsia="zh-TW" w:bidi="ar-SA"/>
+        </w:rPr>
+        <w:t>Ôüùt íìntéèréèstéèd âæccéèptâæncéè õóüùr pâærtíìâælíìty âæffrõóntíìng üùnpléèâæsâænt why âædd.</w:t>
+      </w:r>
+      <w:r>
+        <w:rPr>
+          <w:rStyle w:val="DefaultParagraphFont"/>
+          <w:rFonts w:ascii="Calibri" w:eastAsia="Calibri" w:hAnsi="Calibri" w:cs="Calibri"/>
+          <w:b w:val="0"/>
+          <w:bCs w:val="0"/>
+          <w:i w:val="0"/>
+          <w:iCs w:val="0"/>
+          <w:caps w:val="0"/>
+          <w:smallCaps w:val="0"/>
+          <w:strike w:val="0"/>
+          <w:dstrike w:val="0"/>
+          <w:outline w:val="0"/>
+          <w:shadow w:val="0"/>
+          <w:emboss w:val="0"/>
+          <w:imprint w:val="0"/>
+          <w:noProof w:val="0"/>
+          <w:vanish w:val="0"/>
+          <w:color w:val="auto"/>
+          <w:spacing w:val="0"/>
+          <w:w w:val="100"/>
+          <w:kern w:val="0"/>
+          <w:position w:val="0"/>
+          <w:sz w:val="22"/>
+          <w:szCs w:val="22"/>
+          <w:highlight w:val="none"/>
+          <w:u w:val="none" w:color="auto"/>
+          <w:effect w:val="none"/>
+          <w:bdr w:val="none" w:sz="0" w:space="0" w:color="auto"/>
           <w:shd w:val="clear" w:color="auto" w:fill="auto"/>
           <w:vertAlign w:val="baseline"/>
           <w:rtl w:val="0"/>
@@ -257,44 +257,44 @@
           <w:highlight w:val="none"/>
           <w:u w:val="none" w:color="auto"/>
           <w:effect w:val="none"/>
-          <w:bdr w:val="nil"/>
-          <w:shd w:val="clear" w:color="auto" w:fill="auto"/>
-          <w:vertAlign w:val="baseline"/>
-          <w:rtl w:val="0"/>
-          <w:cs w:val="0"/>
-          <w:lang w:val="de-DE" w:eastAsia="zh-TW" w:bidi="ar-SA"/>
-        </w:rPr>
-        <w:t>Èstèèèèm gåàrdèèn mèèn yèèt shy cööüýrsèè.</w:t>
-      </w:r>
-      <w:r>
-        <w:rPr>
-          <w:rStyle w:val="DefaultParagraphFont"/>
-          <w:rFonts w:ascii="Calibri" w:eastAsia="Calibri" w:hAnsi="Calibri" w:cs="Calibri"/>
-          <w:b w:val="0"/>
-          <w:bCs w:val="0"/>
-          <w:i w:val="0"/>
-          <w:iCs w:val="0"/>
-          <w:caps w:val="0"/>
-          <w:smallCaps w:val="0"/>
-          <w:strike w:val="0"/>
-          <w:dstrike w:val="0"/>
-          <w:outline w:val="0"/>
-          <w:shadow w:val="0"/>
-          <w:emboss w:val="0"/>
-          <w:imprint w:val="0"/>
-          <w:noProof w:val="0"/>
-          <w:vanish w:val="0"/>
-          <w:color w:val="auto"/>
-          <w:spacing w:val="0"/>
-          <w:w w:val="100"/>
-          <w:kern w:val="0"/>
-          <w:position w:val="0"/>
-          <w:sz w:val="22"/>
-          <w:szCs w:val="22"/>
-          <w:highlight w:val="none"/>
-          <w:u w:val="none" w:color="auto"/>
-          <w:effect w:val="none"/>
-          <w:bdr w:val="nil"/>
+          <w:bdr w:val="none" w:sz="0" w:space="0" w:color="auto"/>
+          <w:shd w:val="clear" w:color="auto" w:fill="auto"/>
+          <w:vertAlign w:val="baseline"/>
+          <w:rtl w:val="0"/>
+          <w:cs w:val="0"/>
+          <w:lang w:val="de-DE" w:eastAsia="zh-TW" w:bidi="ar-SA"/>
+        </w:rPr>
+        <w:t>Êstéèéèm gåärdéèn méèn yéèt shy cóôúûrséè.</w:t>
+      </w:r>
+      <w:r>
+        <w:rPr>
+          <w:rStyle w:val="DefaultParagraphFont"/>
+          <w:rFonts w:ascii="Calibri" w:eastAsia="Calibri" w:hAnsi="Calibri" w:cs="Calibri"/>
+          <w:b w:val="0"/>
+          <w:bCs w:val="0"/>
+          <w:i w:val="0"/>
+          <w:iCs w:val="0"/>
+          <w:caps w:val="0"/>
+          <w:smallCaps w:val="0"/>
+          <w:strike w:val="0"/>
+          <w:dstrike w:val="0"/>
+          <w:outline w:val="0"/>
+          <w:shadow w:val="0"/>
+          <w:emboss w:val="0"/>
+          <w:imprint w:val="0"/>
+          <w:noProof w:val="0"/>
+          <w:vanish w:val="0"/>
+          <w:color w:val="auto"/>
+          <w:spacing w:val="0"/>
+          <w:w w:val="100"/>
+          <w:kern w:val="0"/>
+          <w:position w:val="0"/>
+          <w:sz w:val="22"/>
+          <w:szCs w:val="22"/>
+          <w:highlight w:val="none"/>
+          <w:u w:val="none" w:color="auto"/>
+          <w:effect w:val="none"/>
+          <w:bdr w:val="none" w:sz="0" w:space="0" w:color="auto"/>
           <w:shd w:val="clear" w:color="auto" w:fill="auto"/>
           <w:vertAlign w:val="baseline"/>
           <w:rtl w:val="0"/>
@@ -331,44 +331,44 @@
           <w:highlight w:val="none"/>
           <w:u w:val="none" w:color="auto"/>
           <w:effect w:val="none"/>
-          <w:bdr w:val="nil"/>
-          <w:shd w:val="clear" w:color="auto" w:fill="auto"/>
-          <w:vertAlign w:val="baseline"/>
-          <w:rtl w:val="0"/>
-          <w:cs w:val="0"/>
-          <w:lang w:val="de-DE" w:eastAsia="zh-TW" w:bidi="ar-SA"/>
-        </w:rPr>
-        <w:t>Cõónsûùltèëd ûùp my tõólèëráæbly sõómèëtìïmèës pèërpèëtûùáæl õóh.</w:t>
-      </w:r>
-      <w:r>
-        <w:rPr>
-          <w:rStyle w:val="DefaultParagraphFont"/>
-          <w:rFonts w:ascii="Calibri" w:eastAsia="Calibri" w:hAnsi="Calibri" w:cs="Calibri"/>
-          <w:b w:val="0"/>
-          <w:bCs w:val="0"/>
-          <w:i w:val="0"/>
-          <w:iCs w:val="0"/>
-          <w:caps w:val="0"/>
-          <w:smallCaps w:val="0"/>
-          <w:strike w:val="0"/>
-          <w:dstrike w:val="0"/>
-          <w:outline w:val="0"/>
-          <w:shadow w:val="0"/>
-          <w:emboss w:val="0"/>
-          <w:imprint w:val="0"/>
-          <w:noProof w:val="0"/>
-          <w:vanish w:val="0"/>
-          <w:color w:val="auto"/>
-          <w:spacing w:val="0"/>
-          <w:w w:val="100"/>
-          <w:kern w:val="0"/>
-          <w:position w:val="0"/>
-          <w:sz w:val="22"/>
-          <w:szCs w:val="22"/>
-          <w:highlight w:val="none"/>
-          <w:u w:val="none" w:color="auto"/>
-          <w:effect w:val="none"/>
-          <w:bdr w:val="nil"/>
+          <w:bdr w:val="none" w:sz="0" w:space="0" w:color="auto"/>
+          <w:shd w:val="clear" w:color="auto" w:fill="auto"/>
+          <w:vertAlign w:val="baseline"/>
+          <w:rtl w:val="0"/>
+          <w:cs w:val="0"/>
+          <w:lang w:val="de-DE" w:eastAsia="zh-TW" w:bidi="ar-SA"/>
+        </w:rPr>
+        <w:t>Cõònsûùltèêd ûùp my tõòlèêråâbly sõòmèêtíïmèês pèêrpèêtûùåâl õòh.</w:t>
+      </w:r>
+      <w:r>
+        <w:rPr>
+          <w:rStyle w:val="DefaultParagraphFont"/>
+          <w:rFonts w:ascii="Calibri" w:eastAsia="Calibri" w:hAnsi="Calibri" w:cs="Calibri"/>
+          <w:b w:val="0"/>
+          <w:bCs w:val="0"/>
+          <w:i w:val="0"/>
+          <w:iCs w:val="0"/>
+          <w:caps w:val="0"/>
+          <w:smallCaps w:val="0"/>
+          <w:strike w:val="0"/>
+          <w:dstrike w:val="0"/>
+          <w:outline w:val="0"/>
+          <w:shadow w:val="0"/>
+          <w:emboss w:val="0"/>
+          <w:imprint w:val="0"/>
+          <w:noProof w:val="0"/>
+          <w:vanish w:val="0"/>
+          <w:color w:val="auto"/>
+          <w:spacing w:val="0"/>
+          <w:w w:val="100"/>
+          <w:kern w:val="0"/>
+          <w:position w:val="0"/>
+          <w:sz w:val="22"/>
+          <w:szCs w:val="22"/>
+          <w:highlight w:val="none"/>
+          <w:u w:val="none" w:color="auto"/>
+          <w:effect w:val="none"/>
+          <w:bdr w:val="none" w:sz="0" w:space="0" w:color="auto"/>
           <w:shd w:val="clear" w:color="auto" w:fill="auto"/>
           <w:vertAlign w:val="baseline"/>
           <w:rtl w:val="0"/>
@@ -405,44 +405,44 @@
           <w:highlight w:val="none"/>
           <w:u w:val="none" w:color="auto"/>
           <w:effect w:val="none"/>
-          <w:bdr w:val="nil"/>
-          <w:shd w:val="clear" w:color="auto" w:fill="auto"/>
-          <w:vertAlign w:val="baseline"/>
-          <w:rtl w:val="0"/>
-          <w:cs w:val="0"/>
-          <w:lang w:val="de-DE" w:eastAsia="zh-TW" w:bidi="ar-SA"/>
-        </w:rPr>
-        <w:t>Éxprééssììöön äãccééptäãncéé ììmprûüdééncéé päãrtììcûüläãr häãd ééäãt ûünsäãtììäãbléé.</w:t>
-      </w:r>
-      <w:r>
-        <w:rPr>
-          <w:rStyle w:val="DefaultParagraphFont"/>
-          <w:rFonts w:ascii="Calibri" w:eastAsia="Calibri" w:hAnsi="Calibri" w:cs="Calibri"/>
-          <w:b w:val="0"/>
-          <w:bCs w:val="0"/>
-          <w:i w:val="0"/>
-          <w:iCs w:val="0"/>
-          <w:caps w:val="0"/>
-          <w:smallCaps w:val="0"/>
-          <w:strike w:val="0"/>
-          <w:dstrike w:val="0"/>
-          <w:outline w:val="0"/>
-          <w:shadow w:val="0"/>
-          <w:emboss w:val="0"/>
-          <w:imprint w:val="0"/>
-          <w:noProof w:val="0"/>
-          <w:vanish w:val="0"/>
-          <w:color w:val="auto"/>
-          <w:spacing w:val="0"/>
-          <w:w w:val="100"/>
-          <w:kern w:val="0"/>
-          <w:position w:val="0"/>
-          <w:sz w:val="22"/>
-          <w:szCs w:val="22"/>
-          <w:highlight w:val="none"/>
-          <w:u w:val="none" w:color="auto"/>
-          <w:effect w:val="none"/>
-          <w:bdr w:val="nil"/>
+          <w:bdr w:val="none" w:sz="0" w:space="0" w:color="auto"/>
+          <w:shd w:val="clear" w:color="auto" w:fill="auto"/>
+          <w:vertAlign w:val="baseline"/>
+          <w:rtl w:val="0"/>
+          <w:cs w:val="0"/>
+          <w:lang w:val="de-DE" w:eastAsia="zh-TW" w:bidi="ar-SA"/>
+        </w:rPr>
+        <w:t>Êxprèêssîïöön ââccèêptââncèê îïmprûúdèêncèê pâârtîïcûúlââr hââd èêâât ûúnsââtîïââblèê.</w:t>
+      </w:r>
+      <w:r>
+        <w:rPr>
+          <w:rStyle w:val="DefaultParagraphFont"/>
+          <w:rFonts w:ascii="Calibri" w:eastAsia="Calibri" w:hAnsi="Calibri" w:cs="Calibri"/>
+          <w:b w:val="0"/>
+          <w:bCs w:val="0"/>
+          <w:i w:val="0"/>
+          <w:iCs w:val="0"/>
+          <w:caps w:val="0"/>
+          <w:smallCaps w:val="0"/>
+          <w:strike w:val="0"/>
+          <w:dstrike w:val="0"/>
+          <w:outline w:val="0"/>
+          <w:shadow w:val="0"/>
+          <w:emboss w:val="0"/>
+          <w:imprint w:val="0"/>
+          <w:noProof w:val="0"/>
+          <w:vanish w:val="0"/>
+          <w:color w:val="auto"/>
+          <w:spacing w:val="0"/>
+          <w:w w:val="100"/>
+          <w:kern w:val="0"/>
+          <w:position w:val="0"/>
+          <w:sz w:val="22"/>
+          <w:szCs w:val="22"/>
+          <w:highlight w:val="none"/>
+          <w:u w:val="none" w:color="auto"/>
+          <w:effect w:val="none"/>
+          <w:bdr w:val="none" w:sz="0" w:space="0" w:color="auto"/>
           <w:shd w:val="clear" w:color="auto" w:fill="auto"/>
           <w:vertAlign w:val="baseline"/>
           <w:rtl w:val="0"/>
@@ -485,44 +485,44 @@
           <w:highlight w:val="none"/>
           <w:u w:val="none" w:color="auto"/>
           <w:effect w:val="none"/>
-          <w:bdr w:val="nil"/>
-          <w:shd w:val="clear" w:color="auto" w:fill="auto"/>
-          <w:vertAlign w:val="baseline"/>
-          <w:rtl w:val="0"/>
-          <w:cs w:val="0"/>
-          <w:lang w:val="de-DE" w:eastAsia="zh-TW" w:bidi="ar-SA"/>
-        </w:rPr>
-        <w:t>Hãæd dêênôötìíng prôöpêêrly jôöìíntùúrêê yôöùú ôöccãæsìíôön dìírêêctly rãæìíllêêry.</w:t>
-      </w:r>
-      <w:r>
-        <w:rPr>
-          <w:rStyle w:val="DefaultParagraphFont"/>
-          <w:rFonts w:ascii="Calibri" w:eastAsia="Calibri" w:hAnsi="Calibri" w:cs="Calibri"/>
-          <w:b w:val="0"/>
-          <w:bCs w:val="0"/>
-          <w:i w:val="0"/>
-          <w:iCs w:val="0"/>
-          <w:caps w:val="0"/>
-          <w:smallCaps w:val="0"/>
-          <w:strike w:val="0"/>
-          <w:dstrike w:val="0"/>
-          <w:outline w:val="0"/>
-          <w:shadow w:val="0"/>
-          <w:emboss w:val="0"/>
-          <w:imprint w:val="0"/>
-          <w:noProof w:val="0"/>
-          <w:vanish w:val="0"/>
-          <w:color w:val="auto"/>
-          <w:spacing w:val="0"/>
-          <w:w w:val="100"/>
-          <w:kern w:val="0"/>
-          <w:position w:val="0"/>
-          <w:sz w:val="22"/>
-          <w:szCs w:val="22"/>
-          <w:highlight w:val="none"/>
-          <w:u w:val="none" w:color="auto"/>
-          <w:effect w:val="none"/>
-          <w:bdr w:val="nil"/>
+          <w:bdr w:val="none" w:sz="0" w:space="0" w:color="auto"/>
+          <w:shd w:val="clear" w:color="auto" w:fill="auto"/>
+          <w:vertAlign w:val="baseline"/>
+          <w:rtl w:val="0"/>
+          <w:cs w:val="0"/>
+          <w:lang w:val="de-DE" w:eastAsia="zh-TW" w:bidi="ar-SA"/>
+        </w:rPr>
+        <w:t>Hàäd dëénõõtìîng prõõpëérly jõõìîntûûrëé yõõûû õõccàäsìîõõn dìîrëéctly ràäìîllëéry.</w:t>
+      </w:r>
+      <w:r>
+        <w:rPr>
+          <w:rStyle w:val="DefaultParagraphFont"/>
+          <w:rFonts w:ascii="Calibri" w:eastAsia="Calibri" w:hAnsi="Calibri" w:cs="Calibri"/>
+          <w:b w:val="0"/>
+          <w:bCs w:val="0"/>
+          <w:i w:val="0"/>
+          <w:iCs w:val="0"/>
+          <w:caps w:val="0"/>
+          <w:smallCaps w:val="0"/>
+          <w:strike w:val="0"/>
+          <w:dstrike w:val="0"/>
+          <w:outline w:val="0"/>
+          <w:shadow w:val="0"/>
+          <w:emboss w:val="0"/>
+          <w:imprint w:val="0"/>
+          <w:noProof w:val="0"/>
+          <w:vanish w:val="0"/>
+          <w:color w:val="auto"/>
+          <w:spacing w:val="0"/>
+          <w:w w:val="100"/>
+          <w:kern w:val="0"/>
+          <w:position w:val="0"/>
+          <w:sz w:val="22"/>
+          <w:szCs w:val="22"/>
+          <w:highlight w:val="none"/>
+          <w:u w:val="none" w:color="auto"/>
+          <w:effect w:val="none"/>
+          <w:bdr w:val="none" w:sz="0" w:space="0" w:color="auto"/>
           <w:shd w:val="clear" w:color="auto" w:fill="auto"/>
           <w:vertAlign w:val="baseline"/>
           <w:rtl w:val="0"/>
@@ -559,44 +559,44 @@
           <w:highlight w:val="none"/>
           <w:u w:val="none" w:color="auto"/>
           <w:effect w:val="none"/>
-          <w:bdr w:val="nil"/>
-          <w:shd w:val="clear" w:color="auto" w:fill="auto"/>
-          <w:vertAlign w:val="baseline"/>
-          <w:rtl w:val="0"/>
-          <w:cs w:val="0"/>
-          <w:lang w:val="de-DE" w:eastAsia="zh-TW" w:bidi="ar-SA"/>
-        </w:rPr>
-        <w:t>Ìn sáâííd tòò òòf pòòòòr fúûll bèè pòòst fáâcèè snúûg.</w:t>
-      </w:r>
-      <w:r>
-        <w:rPr>
-          <w:rStyle w:val="DefaultParagraphFont"/>
-          <w:rFonts w:ascii="Calibri" w:eastAsia="Calibri" w:hAnsi="Calibri" w:cs="Calibri"/>
-          <w:b w:val="0"/>
-          <w:bCs w:val="0"/>
-          <w:i w:val="0"/>
-          <w:iCs w:val="0"/>
-          <w:caps w:val="0"/>
-          <w:smallCaps w:val="0"/>
-          <w:strike w:val="0"/>
-          <w:dstrike w:val="0"/>
-          <w:outline w:val="0"/>
-          <w:shadow w:val="0"/>
-          <w:emboss w:val="0"/>
-          <w:imprint w:val="0"/>
-          <w:noProof w:val="0"/>
-          <w:vanish w:val="0"/>
-          <w:color w:val="auto"/>
-          <w:spacing w:val="0"/>
-          <w:w w:val="100"/>
-          <w:kern w:val="0"/>
-          <w:position w:val="0"/>
-          <w:sz w:val="22"/>
-          <w:szCs w:val="22"/>
-          <w:highlight w:val="none"/>
-          <w:u w:val="none" w:color="auto"/>
-          <w:effect w:val="none"/>
-          <w:bdr w:val="nil"/>
+          <w:bdr w:val="none" w:sz="0" w:space="0" w:color="auto"/>
+          <w:shd w:val="clear" w:color="auto" w:fill="auto"/>
+          <w:vertAlign w:val="baseline"/>
+          <w:rtl w:val="0"/>
+          <w:cs w:val="0"/>
+          <w:lang w:val="de-DE" w:eastAsia="zh-TW" w:bidi="ar-SA"/>
+        </w:rPr>
+        <w:t>Ín sâãïíd tôò ôòf pôòôòr fûúll bèé pôòst fâãcèé snûúg.</w:t>
+      </w:r>
+      <w:r>
+        <w:rPr>
+          <w:rStyle w:val="DefaultParagraphFont"/>
+          <w:rFonts w:ascii="Calibri" w:eastAsia="Calibri" w:hAnsi="Calibri" w:cs="Calibri"/>
+          <w:b w:val="0"/>
+          <w:bCs w:val="0"/>
+          <w:i w:val="0"/>
+          <w:iCs w:val="0"/>
+          <w:caps w:val="0"/>
+          <w:smallCaps w:val="0"/>
+          <w:strike w:val="0"/>
+          <w:dstrike w:val="0"/>
+          <w:outline w:val="0"/>
+          <w:shadow w:val="0"/>
+          <w:emboss w:val="0"/>
+          <w:imprint w:val="0"/>
+          <w:noProof w:val="0"/>
+          <w:vanish w:val="0"/>
+          <w:color w:val="auto"/>
+          <w:spacing w:val="0"/>
+          <w:w w:val="100"/>
+          <w:kern w:val="0"/>
+          <w:position w:val="0"/>
+          <w:sz w:val="22"/>
+          <w:szCs w:val="22"/>
+          <w:highlight w:val="none"/>
+          <w:u w:val="none" w:color="auto"/>
+          <w:effect w:val="none"/>
+          <w:bdr w:val="none" w:sz="0" w:space="0" w:color="auto"/>
           <w:shd w:val="clear" w:color="auto" w:fill="auto"/>
           <w:vertAlign w:val="baseline"/>
           <w:rtl w:val="0"/>
@@ -633,44 +633,44 @@
           <w:highlight w:val="none"/>
           <w:u w:val="none" w:color="auto"/>
           <w:effect w:val="none"/>
-          <w:bdr w:val="nil"/>
-          <w:shd w:val="clear" w:color="auto" w:fill="auto"/>
-          <w:vertAlign w:val="baseline"/>
-          <w:rtl w:val="0"/>
-          <w:cs w:val="0"/>
-          <w:lang w:val="de-DE" w:eastAsia="zh-TW" w:bidi="ar-SA"/>
-        </w:rPr>
-        <w:t>Ïntrôôdüücèèd ìímprüüdèèncèè sèèèè sáây üünplèèáâsìíng dèèvôônshìírèè áâccèèptáâncèè sôôn.</w:t>
-      </w:r>
-      <w:r>
-        <w:rPr>
-          <w:rStyle w:val="DefaultParagraphFont"/>
-          <w:rFonts w:ascii="Calibri" w:eastAsia="Calibri" w:hAnsi="Calibri" w:cs="Calibri"/>
-          <w:b w:val="0"/>
-          <w:bCs w:val="0"/>
-          <w:i w:val="0"/>
-          <w:iCs w:val="0"/>
-          <w:caps w:val="0"/>
-          <w:smallCaps w:val="0"/>
-          <w:strike w:val="0"/>
-          <w:dstrike w:val="0"/>
-          <w:outline w:val="0"/>
-          <w:shadow w:val="0"/>
-          <w:emboss w:val="0"/>
-          <w:imprint w:val="0"/>
-          <w:noProof w:val="0"/>
-          <w:vanish w:val="0"/>
-          <w:color w:val="auto"/>
-          <w:spacing w:val="0"/>
-          <w:w w:val="100"/>
-          <w:kern w:val="0"/>
-          <w:position w:val="0"/>
-          <w:sz w:val="22"/>
-          <w:szCs w:val="22"/>
-          <w:highlight w:val="none"/>
-          <w:u w:val="none" w:color="auto"/>
-          <w:effect w:val="none"/>
-          <w:bdr w:val="nil"/>
+          <w:bdr w:val="none" w:sz="0" w:space="0" w:color="auto"/>
+          <w:shd w:val="clear" w:color="auto" w:fill="auto"/>
+          <w:vertAlign w:val="baseline"/>
+          <w:rtl w:val="0"/>
+          <w:cs w:val="0"/>
+          <w:lang w:val="de-DE" w:eastAsia="zh-TW" w:bidi="ar-SA"/>
+        </w:rPr>
+        <w:t>Ïntróôdùùcêéd ììmprùùdêéncêé sêéêé sãáy ùùnplêéãásììng dêévóônshììrêé ãáccêéptãáncêé sóôn.</w:t>
+      </w:r>
+      <w:r>
+        <w:rPr>
+          <w:rStyle w:val="DefaultParagraphFont"/>
+          <w:rFonts w:ascii="Calibri" w:eastAsia="Calibri" w:hAnsi="Calibri" w:cs="Calibri"/>
+          <w:b w:val="0"/>
+          <w:bCs w:val="0"/>
+          <w:i w:val="0"/>
+          <w:iCs w:val="0"/>
+          <w:caps w:val="0"/>
+          <w:smallCaps w:val="0"/>
+          <w:strike w:val="0"/>
+          <w:dstrike w:val="0"/>
+          <w:outline w:val="0"/>
+          <w:shadow w:val="0"/>
+          <w:emboss w:val="0"/>
+          <w:imprint w:val="0"/>
+          <w:noProof w:val="0"/>
+          <w:vanish w:val="0"/>
+          <w:color w:val="auto"/>
+          <w:spacing w:val="0"/>
+          <w:w w:val="100"/>
+          <w:kern w:val="0"/>
+          <w:position w:val="0"/>
+          <w:sz w:val="22"/>
+          <w:szCs w:val="22"/>
+          <w:highlight w:val="none"/>
+          <w:u w:val="none" w:color="auto"/>
+          <w:effect w:val="none"/>
+          <w:bdr w:val="none" w:sz="0" w:space="0" w:color="auto"/>
           <w:shd w:val="clear" w:color="auto" w:fill="auto"/>
           <w:vertAlign w:val="baseline"/>
           <w:rtl w:val="0"/>
@@ -707,44 +707,44 @@
           <w:highlight w:val="none"/>
           <w:u w:val="none" w:color="auto"/>
           <w:effect w:val="none"/>
-          <w:bdr w:val="nil"/>
-          <w:shd w:val="clear" w:color="auto" w:fill="auto"/>
-          <w:vertAlign w:val="baseline"/>
-          <w:rtl w:val="0"/>
-          <w:cs w:val="0"/>
-          <w:lang w:val="de-DE" w:eastAsia="zh-TW" w:bidi="ar-SA"/>
-        </w:rPr>
-        <w:t>Ëxëêtëêr löòngëêr wììsdöòm gâæy nöòr dëêsììgn âægëê.</w:t>
-      </w:r>
-      <w:r>
-        <w:rPr>
-          <w:rStyle w:val="DefaultParagraphFont"/>
-          <w:rFonts w:ascii="Calibri" w:eastAsia="Calibri" w:hAnsi="Calibri" w:cs="Calibri"/>
-          <w:b w:val="0"/>
-          <w:bCs w:val="0"/>
-          <w:i w:val="0"/>
-          <w:iCs w:val="0"/>
-          <w:caps w:val="0"/>
-          <w:smallCaps w:val="0"/>
-          <w:strike w:val="0"/>
-          <w:dstrike w:val="0"/>
-          <w:outline w:val="0"/>
-          <w:shadow w:val="0"/>
-          <w:emboss w:val="0"/>
-          <w:imprint w:val="0"/>
-          <w:noProof w:val="0"/>
-          <w:vanish w:val="0"/>
-          <w:color w:val="auto"/>
-          <w:spacing w:val="0"/>
-          <w:w w:val="100"/>
-          <w:kern w:val="0"/>
-          <w:position w:val="0"/>
-          <w:sz w:val="22"/>
-          <w:szCs w:val="22"/>
-          <w:highlight w:val="none"/>
-          <w:u w:val="none" w:color="auto"/>
-          <w:effect w:val="none"/>
-          <w:bdr w:val="nil"/>
+          <w:bdr w:val="none" w:sz="0" w:space="0" w:color="auto"/>
+          <w:shd w:val="clear" w:color="auto" w:fill="auto"/>
+          <w:vertAlign w:val="baseline"/>
+          <w:rtl w:val="0"/>
+          <w:cs w:val="0"/>
+          <w:lang w:val="de-DE" w:eastAsia="zh-TW" w:bidi="ar-SA"/>
+        </w:rPr>
+        <w:t>Éxèêtèêr lóóngèêr wíîsdóóm gãäy nóór dèêsíîgn ãägèê.</w:t>
+      </w:r>
+      <w:r>
+        <w:rPr>
+          <w:rStyle w:val="DefaultParagraphFont"/>
+          <w:rFonts w:ascii="Calibri" w:eastAsia="Calibri" w:hAnsi="Calibri" w:cs="Calibri"/>
+          <w:b w:val="0"/>
+          <w:bCs w:val="0"/>
+          <w:i w:val="0"/>
+          <w:iCs w:val="0"/>
+          <w:caps w:val="0"/>
+          <w:smallCaps w:val="0"/>
+          <w:strike w:val="0"/>
+          <w:dstrike w:val="0"/>
+          <w:outline w:val="0"/>
+          <w:shadow w:val="0"/>
+          <w:emboss w:val="0"/>
+          <w:imprint w:val="0"/>
+          <w:noProof w:val="0"/>
+          <w:vanish w:val="0"/>
+          <w:color w:val="auto"/>
+          <w:spacing w:val="0"/>
+          <w:w w:val="100"/>
+          <w:kern w:val="0"/>
+          <w:position w:val="0"/>
+          <w:sz w:val="22"/>
+          <w:szCs w:val="22"/>
+          <w:highlight w:val="none"/>
+          <w:u w:val="none" w:color="auto"/>
+          <w:effect w:val="none"/>
+          <w:bdr w:val="none" w:sz="0" w:space="0" w:color="auto"/>
           <w:shd w:val="clear" w:color="auto" w:fill="auto"/>
           <w:vertAlign w:val="baseline"/>
           <w:rtl w:val="0"/>
@@ -781,44 +781,44 @@
           <w:highlight w:val="none"/>
           <w:u w:val="none" w:color="auto"/>
           <w:effect w:val="none"/>
-          <w:bdr w:val="nil"/>
-          <w:shd w:val="clear" w:color="auto" w:fill="auto"/>
-          <w:vertAlign w:val="baseline"/>
-          <w:rtl w:val="0"/>
-          <w:cs w:val="0"/>
-          <w:lang w:val="de-DE" w:eastAsia="zh-TW" w:bidi="ar-SA"/>
-        </w:rPr>
-        <w:t>Ãm wëèäàthëèr tóõ ëèntëèrëèd nóõrläànd nóõ íín shóõwííng sëèrvíícëè.</w:t>
-      </w:r>
-      <w:r>
-        <w:rPr>
-          <w:rStyle w:val="DefaultParagraphFont"/>
-          <w:rFonts w:ascii="Calibri" w:eastAsia="Calibri" w:hAnsi="Calibri" w:cs="Calibri"/>
-          <w:b w:val="0"/>
-          <w:bCs w:val="0"/>
-          <w:i w:val="0"/>
-          <w:iCs w:val="0"/>
-          <w:caps w:val="0"/>
-          <w:smallCaps w:val="0"/>
-          <w:strike w:val="0"/>
-          <w:dstrike w:val="0"/>
-          <w:outline w:val="0"/>
-          <w:shadow w:val="0"/>
-          <w:emboss w:val="0"/>
-          <w:imprint w:val="0"/>
-          <w:noProof w:val="0"/>
-          <w:vanish w:val="0"/>
-          <w:color w:val="auto"/>
-          <w:spacing w:val="0"/>
-          <w:w w:val="100"/>
-          <w:kern w:val="0"/>
-          <w:position w:val="0"/>
-          <w:sz w:val="22"/>
-          <w:szCs w:val="22"/>
-          <w:highlight w:val="none"/>
-          <w:u w:val="none" w:color="auto"/>
-          <w:effect w:val="none"/>
-          <w:bdr w:val="nil"/>
+          <w:bdr w:val="none" w:sz="0" w:space="0" w:color="auto"/>
+          <w:shd w:val="clear" w:color="auto" w:fill="auto"/>
+          <w:vertAlign w:val="baseline"/>
+          <w:rtl w:val="0"/>
+          <w:cs w:val="0"/>
+          <w:lang w:val="de-DE" w:eastAsia="zh-TW" w:bidi="ar-SA"/>
+        </w:rPr>
+        <w:t>Ám wêêääthêêr tõò êêntêêrêêd nõòrläänd nõò íìn shõòwíìng sêêrvíìcêê.</w:t>
+      </w:r>
+      <w:r>
+        <w:rPr>
+          <w:rStyle w:val="DefaultParagraphFont"/>
+          <w:rFonts w:ascii="Calibri" w:eastAsia="Calibri" w:hAnsi="Calibri" w:cs="Calibri"/>
+          <w:b w:val="0"/>
+          <w:bCs w:val="0"/>
+          <w:i w:val="0"/>
+          <w:iCs w:val="0"/>
+          <w:caps w:val="0"/>
+          <w:smallCaps w:val="0"/>
+          <w:strike w:val="0"/>
+          <w:dstrike w:val="0"/>
+          <w:outline w:val="0"/>
+          <w:shadow w:val="0"/>
+          <w:emboss w:val="0"/>
+          <w:imprint w:val="0"/>
+          <w:noProof w:val="0"/>
+          <w:vanish w:val="0"/>
+          <w:color w:val="auto"/>
+          <w:spacing w:val="0"/>
+          <w:w w:val="100"/>
+          <w:kern w:val="0"/>
+          <w:position w:val="0"/>
+          <w:sz w:val="22"/>
+          <w:szCs w:val="22"/>
+          <w:highlight w:val="none"/>
+          <w:u w:val="none" w:color="auto"/>
+          <w:effect w:val="none"/>
+          <w:bdr w:val="none" w:sz="0" w:space="0" w:color="auto"/>
           <w:shd w:val="clear" w:color="auto" w:fill="auto"/>
           <w:vertAlign w:val="baseline"/>
           <w:rtl w:val="0"/>
@@ -855,44 +855,44 @@
           <w:highlight w:val="none"/>
           <w:u w:val="none" w:color="auto"/>
           <w:effect w:val="none"/>
-          <w:bdr w:val="nil"/>
-          <w:shd w:val="clear" w:color="auto" w:fill="auto"/>
-          <w:vertAlign w:val="baseline"/>
-          <w:rtl w:val="0"/>
-          <w:cs w:val="0"/>
-          <w:lang w:val="de-DE" w:eastAsia="zh-TW" w:bidi="ar-SA"/>
-        </w:rPr>
-        <w:t>Nõór rëèpëèãâtëèd spëèãâkîïng shy ãâppëètîïtëè.</w:t>
-      </w:r>
-      <w:r>
-        <w:rPr>
-          <w:rStyle w:val="DefaultParagraphFont"/>
-          <w:rFonts w:ascii="Calibri" w:eastAsia="Calibri" w:hAnsi="Calibri" w:cs="Calibri"/>
-          <w:b w:val="0"/>
-          <w:bCs w:val="0"/>
-          <w:i w:val="0"/>
-          <w:iCs w:val="0"/>
-          <w:caps w:val="0"/>
-          <w:smallCaps w:val="0"/>
-          <w:strike w:val="0"/>
-          <w:dstrike w:val="0"/>
-          <w:outline w:val="0"/>
-          <w:shadow w:val="0"/>
-          <w:emboss w:val="0"/>
-          <w:imprint w:val="0"/>
-          <w:noProof w:val="0"/>
-          <w:vanish w:val="0"/>
-          <w:color w:val="auto"/>
-          <w:spacing w:val="0"/>
-          <w:w w:val="100"/>
-          <w:kern w:val="0"/>
-          <w:position w:val="0"/>
-          <w:sz w:val="22"/>
-          <w:szCs w:val="22"/>
-          <w:highlight w:val="none"/>
-          <w:u w:val="none" w:color="auto"/>
-          <w:effect w:val="none"/>
-          <w:bdr w:val="nil"/>
+          <w:bdr w:val="none" w:sz="0" w:space="0" w:color="auto"/>
+          <w:shd w:val="clear" w:color="auto" w:fill="auto"/>
+          <w:vertAlign w:val="baseline"/>
+          <w:rtl w:val="0"/>
+          <w:cs w:val="0"/>
+          <w:lang w:val="de-DE" w:eastAsia="zh-TW" w:bidi="ar-SA"/>
+        </w:rPr>
+        <w:t>Nöör réêpéêæàtéêd spéêæàkíîng shy æàppéêtíîtéê.</w:t>
+      </w:r>
+      <w:r>
+        <w:rPr>
+          <w:rStyle w:val="DefaultParagraphFont"/>
+          <w:rFonts w:ascii="Calibri" w:eastAsia="Calibri" w:hAnsi="Calibri" w:cs="Calibri"/>
+          <w:b w:val="0"/>
+          <w:bCs w:val="0"/>
+          <w:i w:val="0"/>
+          <w:iCs w:val="0"/>
+          <w:caps w:val="0"/>
+          <w:smallCaps w:val="0"/>
+          <w:strike w:val="0"/>
+          <w:dstrike w:val="0"/>
+          <w:outline w:val="0"/>
+          <w:shadow w:val="0"/>
+          <w:emboss w:val="0"/>
+          <w:imprint w:val="0"/>
+          <w:noProof w:val="0"/>
+          <w:vanish w:val="0"/>
+          <w:color w:val="auto"/>
+          <w:spacing w:val="0"/>
+          <w:w w:val="100"/>
+          <w:kern w:val="0"/>
+          <w:position w:val="0"/>
+          <w:sz w:val="22"/>
+          <w:szCs w:val="22"/>
+          <w:highlight w:val="none"/>
+          <w:u w:val="none" w:color="auto"/>
+          <w:effect w:val="none"/>
+          <w:bdr w:val="none" w:sz="0" w:space="0" w:color="auto"/>
           <w:shd w:val="clear" w:color="auto" w:fill="auto"/>
           <w:vertAlign w:val="baseline"/>
           <w:rtl w:val="0"/>
@@ -929,44 +929,44 @@
           <w:highlight w:val="none"/>
           <w:u w:val="none" w:color="auto"/>
           <w:effect w:val="none"/>
-          <w:bdr w:val="nil"/>
-          <w:shd w:val="clear" w:color="auto" w:fill="auto"/>
-          <w:vertAlign w:val="baseline"/>
-          <w:rtl w:val="0"/>
-          <w:cs w:val="0"/>
-          <w:lang w:val="de-DE" w:eastAsia="zh-TW" w:bidi="ar-SA"/>
-        </w:rPr>
-        <w:t>Èxcîítëèd îít håæstîíly åæn påæstüûrëè îít óòbsëèrvëè.</w:t>
-      </w:r>
-      <w:r>
-        <w:rPr>
-          <w:rStyle w:val="DefaultParagraphFont"/>
-          <w:rFonts w:ascii="Calibri" w:eastAsia="Calibri" w:hAnsi="Calibri" w:cs="Calibri"/>
-          <w:b w:val="0"/>
-          <w:bCs w:val="0"/>
-          <w:i w:val="0"/>
-          <w:iCs w:val="0"/>
-          <w:caps w:val="0"/>
-          <w:smallCaps w:val="0"/>
-          <w:strike w:val="0"/>
-          <w:dstrike w:val="0"/>
-          <w:outline w:val="0"/>
-          <w:shadow w:val="0"/>
-          <w:emboss w:val="0"/>
-          <w:imprint w:val="0"/>
-          <w:noProof w:val="0"/>
-          <w:vanish w:val="0"/>
-          <w:color w:val="auto"/>
-          <w:spacing w:val="0"/>
-          <w:w w:val="100"/>
-          <w:kern w:val="0"/>
-          <w:position w:val="0"/>
-          <w:sz w:val="22"/>
-          <w:szCs w:val="22"/>
-          <w:highlight w:val="none"/>
-          <w:u w:val="none" w:color="auto"/>
-          <w:effect w:val="none"/>
-          <w:bdr w:val="nil"/>
+          <w:bdr w:val="none" w:sz="0" w:space="0" w:color="auto"/>
+          <w:shd w:val="clear" w:color="auto" w:fill="auto"/>
+          <w:vertAlign w:val="baseline"/>
+          <w:rtl w:val="0"/>
+          <w:cs w:val="0"/>
+          <w:lang w:val="de-DE" w:eastAsia="zh-TW" w:bidi="ar-SA"/>
+        </w:rPr>
+        <w:t>Ëxcîïtêëd îït håàstîïly åàn påàstúýrêë îït òôbsêërvêë.</w:t>
+      </w:r>
+      <w:r>
+        <w:rPr>
+          <w:rStyle w:val="DefaultParagraphFont"/>
+          <w:rFonts w:ascii="Calibri" w:eastAsia="Calibri" w:hAnsi="Calibri" w:cs="Calibri"/>
+          <w:b w:val="0"/>
+          <w:bCs w:val="0"/>
+          <w:i w:val="0"/>
+          <w:iCs w:val="0"/>
+          <w:caps w:val="0"/>
+          <w:smallCaps w:val="0"/>
+          <w:strike w:val="0"/>
+          <w:dstrike w:val="0"/>
+          <w:outline w:val="0"/>
+          <w:shadow w:val="0"/>
+          <w:emboss w:val="0"/>
+          <w:imprint w:val="0"/>
+          <w:noProof w:val="0"/>
+          <w:vanish w:val="0"/>
+          <w:color w:val="auto"/>
+          <w:spacing w:val="0"/>
+          <w:w w:val="100"/>
+          <w:kern w:val="0"/>
+          <w:position w:val="0"/>
+          <w:sz w:val="22"/>
+          <w:szCs w:val="22"/>
+          <w:highlight w:val="none"/>
+          <w:u w:val="none" w:color="auto"/>
+          <w:effect w:val="none"/>
+          <w:bdr w:val="none" w:sz="0" w:space="0" w:color="auto"/>
           <w:shd w:val="clear" w:color="auto" w:fill="auto"/>
           <w:vertAlign w:val="baseline"/>
           <w:rtl w:val="0"/>
@@ -1003,14 +1003,14 @@
           <w:highlight w:val="none"/>
           <w:u w:val="none" w:color="auto"/>
           <w:effect w:val="none"/>
-          <w:bdr w:val="nil"/>
-          <w:shd w:val="clear" w:color="auto" w:fill="auto"/>
-          <w:vertAlign w:val="baseline"/>
-          <w:rtl w:val="0"/>
-          <w:cs w:val="0"/>
-          <w:lang w:val="de-DE" w:eastAsia="zh-TW" w:bidi="ar-SA"/>
-        </w:rPr>
-        <w:t>Snûüg häånd hôów däåréê héêréê tôóôó.</w:t>
+          <w:bdr w:val="none" w:sz="0" w:space="0" w:color="auto"/>
+          <w:shd w:val="clear" w:color="auto" w:fill="auto"/>
+          <w:vertAlign w:val="baseline"/>
+          <w:rtl w:val="0"/>
+          <w:cs w:val="0"/>
+          <w:lang w:val="de-DE" w:eastAsia="zh-TW" w:bidi="ar-SA"/>
+        </w:rPr>
+        <w:t>Snýûg háänd hòõw dáäréë héëréë tòõòõ.</w:t>
       </w:r>
       <w:bookmarkStart w:id="0" w:name="_GoBack"/>
       <w:bookmarkEnd w:id="0"/>

--- a/Test_BP/Fol_2k_files_500(2)/de-DE/file 500_2 - Copy (246)_de.docx
+++ b/Test_BP/Fol_2k_files_500(2)/de-DE/file 500_2 - Copy (246)_de.docx
@@ -42,7 +42,7 @@
           <w:cs w:val="0"/>
           <w:lang w:val="de-DE" w:eastAsia="zh-TW" w:bidi="ar-SA"/>
         </w:rPr>
-        <w:t>t éëxcéëpt tóô sóô téëmpéër múûtúûãàl tãàstéës móôthéër.</w:t>
+        <w:t>t éèxcéèpt töó söó téèmpéèr mùûtùûàâl tàâstéès möóthéèr.</w:t>
       </w:r>
       <w:r>
         <w:rPr>
@@ -116,7 +116,7 @@
           <w:cs w:val="0"/>
           <w:lang w:val="de-DE" w:eastAsia="zh-TW" w:bidi="ar-SA"/>
         </w:rPr>
-        <w:t>Ïntêërêëstêëd cýýltïïväàtêëd ïïts cöóntïïnýýïïng nöów yêët äàrêë.</w:t>
+        <w:t>Ïntêérêéstêéd cûýltíïváätêéd íïts côòntíïnûýíïng nôòw yêét áärêé.</w:t>
       </w:r>
       <w:r>
         <w:rPr>
@@ -190,7 +190,7 @@
           <w:cs w:val="0"/>
           <w:lang w:val="de-DE" w:eastAsia="zh-TW" w:bidi="ar-SA"/>
         </w:rPr>
-        <w:t>Ôüùt íìntéèréèstéèd âæccéèptâæncéè õóüùr pâærtíìâælíìty âæffrõóntíìng üùnpléèâæsâænt why âædd.</w:t>
+        <w:t>Öüùt ìïntèérèéstèéd àæccèéptàæncèé õõüùr pàærtìïàælìïty àæffrõõntìïng üùnplèéàæsàænt why àædd.</w:t>
       </w:r>
       <w:r>
         <w:rPr>
@@ -264,7 +264,7 @@
           <w:cs w:val="0"/>
           <w:lang w:val="de-DE" w:eastAsia="zh-TW" w:bidi="ar-SA"/>
         </w:rPr>
-        <w:t>Êstéèéèm gåärdéèn méèn yéèt shy cóôúûrséè.</w:t>
+        <w:t>Èstèêèêm gáàrdèên mèên yèêt shy cõöýúrsèê.</w:t>
       </w:r>
       <w:r>
         <w:rPr>
@@ -338,7 +338,7 @@
           <w:cs w:val="0"/>
           <w:lang w:val="de-DE" w:eastAsia="zh-TW" w:bidi="ar-SA"/>
         </w:rPr>
-        <w:t>Cõònsûùltèêd ûùp my tõòlèêråâbly sõòmèêtíïmèês pèêrpèêtûùåâl õòh.</w:t>
+        <w:t>Cöônsüýltëèd üýp my töôlëèrâãbly söômëètíìmëès pëèrpëètüýâãl öôh.</w:t>
       </w:r>
       <w:r>
         <w:rPr>
@@ -412,7 +412,7 @@
           <w:cs w:val="0"/>
           <w:lang w:val="de-DE" w:eastAsia="zh-TW" w:bidi="ar-SA"/>
         </w:rPr>
-        <w:t>Êxprèêssîïöön ââccèêptââncèê îïmprûúdèêncèê pâârtîïcûúlââr hââd èêâât ûúnsââtîïââblèê.</w:t>
+        <w:t>Êxpréëssìíòön ääccéëptääncéë ìímprùûdéëncéë päärtìícùûläär hääd éëäät ùûnsäätìíääbléë.</w:t>
       </w:r>
       <w:r>
         <w:rPr>
@@ -492,7 +492,7 @@
           <w:cs w:val="0"/>
           <w:lang w:val="de-DE" w:eastAsia="zh-TW" w:bidi="ar-SA"/>
         </w:rPr>
-        <w:t>Hàäd dëénõõtìîng prõõpëérly jõõìîntûûrëé yõõûû õõccàäsìîõõn dìîrëéctly ràäìîllëéry.</w:t>
+        <w:t>Häád dëènôötïìng prôöpëèrly jôöïìntûúrëè yôöûú ôöccäásïìôön dïìrëèctly räáïìllëèry.</w:t>
       </w:r>
       <w:r>
         <w:rPr>
@@ -566,7 +566,7 @@
           <w:cs w:val="0"/>
           <w:lang w:val="de-DE" w:eastAsia="zh-TW" w:bidi="ar-SA"/>
         </w:rPr>
-        <w:t>Ín sâãïíd tôò ôòf pôòôòr fûúll bèé pôòst fâãcèé snûúg.</w:t>
+        <w:t>Ìn sãæîîd töó öóf pöóöór fýüll bëè pöóst fãæcëè snýüg.</w:t>
       </w:r>
       <w:r>
         <w:rPr>
@@ -640,7 +640,7 @@
           <w:cs w:val="0"/>
           <w:lang w:val="de-DE" w:eastAsia="zh-TW" w:bidi="ar-SA"/>
         </w:rPr>
-        <w:t>Ïntróôdùùcêéd ììmprùùdêéncêé sêéêé sãáy ùùnplêéãásììng dêévóônshììrêé ãáccêéptãáncêé sóôn.</w:t>
+        <w:t>Ìntrõódúùcêèd íïmprúùdêèncêè sêèêè säæy úùnplêèäæsíïng dêèvõónshíïrêè äæccêèptäæncêè sõón.</w:t>
       </w:r>
       <w:r>
         <w:rPr>
@@ -714,7 +714,7 @@
           <w:cs w:val="0"/>
           <w:lang w:val="de-DE" w:eastAsia="zh-TW" w:bidi="ar-SA"/>
         </w:rPr>
-        <w:t>Éxèêtèêr lóóngèêr wíîsdóóm gãäy nóór dèêsíîgn ãägèê.</w:t>
+        <w:t>Êxèêtèêr lòòngèêr wîîsdòòm gåày nòòr dèêsîîgn åàgèê.</w:t>
       </w:r>
       <w:r>
         <w:rPr>
@@ -788,7 +788,7 @@
           <w:cs w:val="0"/>
           <w:lang w:val="de-DE" w:eastAsia="zh-TW" w:bidi="ar-SA"/>
         </w:rPr>
-        <w:t>Ám wêêääthêêr tõò êêntêêrêêd nõòrläänd nõò íìn shõòwíìng sêêrvíìcêê.</w:t>
+        <w:t>Åm wéêàåthéêr tòô éêntéêréêd nòôrlàånd nòô ìîn shòôwìîng séêrvìîcéê.</w:t>
       </w:r>
       <w:r>
         <w:rPr>
@@ -862,7 +862,7 @@
           <w:cs w:val="0"/>
           <w:lang w:val="de-DE" w:eastAsia="zh-TW" w:bidi="ar-SA"/>
         </w:rPr>
-        <w:t>Nöör réêpéêæàtéêd spéêæàkíîng shy æàppéêtíîtéê.</w:t>
+        <w:t>Nôõr réépééæâtééd spééæâkììng shy æâppéétììtéé.</w:t>
       </w:r>
       <w:r>
         <w:rPr>
@@ -936,7 +936,7 @@
           <w:cs w:val="0"/>
           <w:lang w:val="de-DE" w:eastAsia="zh-TW" w:bidi="ar-SA"/>
         </w:rPr>
-        <w:t>Ëxcîïtêëd îït håàstîïly åàn påàstúýrêë îït òôbsêërvêë.</w:t>
+        <w:t>Èxcìîtëéd ìît hàãstìîly àãn pàãstüûrëé ìît õöbsëérvëé.</w:t>
       </w:r>
       <w:r>
         <w:rPr>
@@ -1010,7 +1010,7 @@
           <w:cs w:val="0"/>
           <w:lang w:val="de-DE" w:eastAsia="zh-TW" w:bidi="ar-SA"/>
         </w:rPr>
-        <w:t>Snýûg háänd hòõw dáäréë héëréë tòõòõ.</w:t>
+        <w:t>Snüúg hãând hòów dãârèè hèèrèè tòóòó.</w:t>
       </w:r>
       <w:bookmarkStart w:id="0" w:name="_GoBack"/>
       <w:bookmarkEnd w:id="0"/>

--- a/Test_BP/Fol_2k_files_500(2)/de-DE/file 500_2 - Copy (246)_de.docx
+++ b/Test_BP/Fol_2k_files_500(2)/de-DE/file 500_2 - Copy (246)_de.docx
@@ -42,7 +42,7 @@
           <w:cs w:val="0"/>
           <w:lang w:val="de-DE" w:eastAsia="zh-TW" w:bidi="ar-SA"/>
         </w:rPr>
-        <w:t>t éèxcéèpt töó söó téèmpéèr mùûtùûàâl tàâstéès möóthéèr.</w:t>
+        <w:t>t èèxcèèpt töô söô tèèmpèèr mùútùúàál tàástèès möôthèèr.</w:t>
       </w:r>
       <w:r>
         <w:rPr>
@@ -116,7 +116,7 @@
           <w:cs w:val="0"/>
           <w:lang w:val="de-DE" w:eastAsia="zh-TW" w:bidi="ar-SA"/>
         </w:rPr>
-        <w:t>Ïntêérêéstêéd cûýltíïváätêéd íïts côòntíïnûýíïng nôòw yêét áärêé.</w:t>
+        <w:t>Ìntëèrëèstëèd cüýltíîvâætëèd íîts cóöntíînüýíîng nóöw yëèt âærëè.</w:t>
       </w:r>
       <w:r>
         <w:rPr>
@@ -190,7 +190,7 @@
           <w:cs w:val="0"/>
           <w:lang w:val="de-DE" w:eastAsia="zh-TW" w:bidi="ar-SA"/>
         </w:rPr>
-        <w:t>Öüùt ìïntèérèéstèéd àæccèéptàæncèé õõüùr pàærtìïàælìïty àæffrõõntìïng üùnplèéàæsàænt why àædd.</w:t>
+        <w:t>Öúüt íîntêèrêèstêèd ãàccêèptãàncêè óóúür pãàrtíîãàlíîty ãàffróóntíîng úünplêèãàsãànt why ãàdd.</w:t>
       </w:r>
       <w:r>
         <w:rPr>
@@ -264,7 +264,7 @@
           <w:cs w:val="0"/>
           <w:lang w:val="de-DE" w:eastAsia="zh-TW" w:bidi="ar-SA"/>
         </w:rPr>
-        <w:t>Èstèêèêm gáàrdèên mèên yèêt shy cõöýúrsèê.</w:t>
+        <w:t>Êstèëèëm gäárdèën mèën yèët shy cóöùûrsèë.</w:t>
       </w:r>
       <w:r>
         <w:rPr>
@@ -338,7 +338,7 @@
           <w:cs w:val="0"/>
           <w:lang w:val="de-DE" w:eastAsia="zh-TW" w:bidi="ar-SA"/>
         </w:rPr>
-        <w:t>Cöônsüýltëèd üýp my töôlëèrâãbly söômëètíìmëès pëèrpëètüýâãl öôh.</w:t>
+        <w:t>Cóónsúûltéëd úûp my tóóléëräæbly sóóméëtïîméës péërpéëtúûäæl óóh.</w:t>
       </w:r>
       <w:r>
         <w:rPr>
@@ -412,7 +412,7 @@
           <w:cs w:val="0"/>
           <w:lang w:val="de-DE" w:eastAsia="zh-TW" w:bidi="ar-SA"/>
         </w:rPr>
-        <w:t>Êxpréëssìíòön ääccéëptääncéë ìímprùûdéëncéë päärtìícùûläär hääd éëäät ùûnsäätìíääbléë.</w:t>
+        <w:t>Èxprèèssïïôón àáccèèptàáncèè ïïmprýûdèèncèè pàártïïcýûlàár hàád èèàát ýûnsàátïïàáblèè.</w:t>
       </w:r>
       <w:r>
         <w:rPr>
@@ -492,7 +492,7 @@
           <w:cs w:val="0"/>
           <w:lang w:val="de-DE" w:eastAsia="zh-TW" w:bidi="ar-SA"/>
         </w:rPr>
-        <w:t>Häád dëènôötïìng prôöpëèrly jôöïìntûúrëè yôöûú ôöccäásïìôön dïìrëèctly räáïìllëèry.</w:t>
+        <w:t>Hàãd dèènóõtïîng próõpèèrly jóõïîntüûrèè yóõüû óõccàãsïîóõn dïîrèèctly ràãïîllèèry.</w:t>
       </w:r>
       <w:r>
         <w:rPr>
@@ -566,7 +566,7 @@
           <w:cs w:val="0"/>
           <w:lang w:val="de-DE" w:eastAsia="zh-TW" w:bidi="ar-SA"/>
         </w:rPr>
-        <w:t>Ìn sãæîîd töó öóf pöóöór fýüll bëè pöóst fãæcëè snýüg.</w:t>
+        <w:t>Ïn sææíïd tòò òòf pòòòòr fùúll béé pòòst fææcéé snùúg.</w:t>
       </w:r>
       <w:r>
         <w:rPr>
@@ -640,7 +640,7 @@
           <w:cs w:val="0"/>
           <w:lang w:val="de-DE" w:eastAsia="zh-TW" w:bidi="ar-SA"/>
         </w:rPr>
-        <w:t>Ìntrõódúùcêèd íïmprúùdêèncêè sêèêè säæy úùnplêèäæsíïng dêèvõónshíïrêè äæccêèptäæncêè sõón.</w:t>
+        <w:t>Íntròòdüýcèëd ïîmprüýdèëncèë sèëèë sâåy üýnplèëâåsïîng dèëvòònshïîrèë âåccèëptâåncèë sòòn.</w:t>
       </w:r>
       <w:r>
         <w:rPr>
@@ -714,7 +714,7 @@
           <w:cs w:val="0"/>
           <w:lang w:val="de-DE" w:eastAsia="zh-TW" w:bidi="ar-SA"/>
         </w:rPr>
-        <w:t>Êxèêtèêr lòòngèêr wîîsdòòm gåày nòòr dèêsîîgn åàgèê.</w:t>
+        <w:t>Êxèêtèêr lõóngèêr wîìsdõóm gàáy nõór dèêsîìgn àágèê.</w:t>
       </w:r>
       <w:r>
         <w:rPr>
@@ -788,7 +788,7 @@
           <w:cs w:val="0"/>
           <w:lang w:val="de-DE" w:eastAsia="zh-TW" w:bidi="ar-SA"/>
         </w:rPr>
-        <w:t>Åm wéêàåthéêr tòô éêntéêréêd nòôrlàånd nòô ìîn shòôwìîng séêrvìîcéê.</w:t>
+        <w:t>Åm wéëåãthéër tôô éëntéëréëd nôôrlåãnd nôô ïïn shôôwïïng séërvïïcéë.</w:t>
       </w:r>
       <w:r>
         <w:rPr>
@@ -862,7 +862,7 @@
           <w:cs w:val="0"/>
           <w:lang w:val="de-DE" w:eastAsia="zh-TW" w:bidi="ar-SA"/>
         </w:rPr>
-        <w:t>Nôõr réépééæâtééd spééæâkììng shy æâppéétììtéé.</w:t>
+        <w:t>Nóör réèpéèæátéèd spéèæákïïng shy æáppéètïïtéè.</w:t>
       </w:r>
       <w:r>
         <w:rPr>
@@ -936,7 +936,7 @@
           <w:cs w:val="0"/>
           <w:lang w:val="de-DE" w:eastAsia="zh-TW" w:bidi="ar-SA"/>
         </w:rPr>
-        <w:t>Èxcìîtëéd ìît hàãstìîly àãn pàãstüûrëé ìît õöbsëérvëé.</w:t>
+        <w:t>Èxcîîtêéd îît häàstîîly äàn päàstûùrêé îît ôõbsêérvêé.</w:t>
       </w:r>
       <w:r>
         <w:rPr>
@@ -1010,7 +1010,7 @@
           <w:cs w:val="0"/>
           <w:lang w:val="de-DE" w:eastAsia="zh-TW" w:bidi="ar-SA"/>
         </w:rPr>
-        <w:t>Snüúg hãând hòów dãârèè hèèrèè tòóòó.</w:t>
+        <w:t>Snùüg hàänd hóôw dàärêë hêërêë tóôóô.</w:t>
       </w:r>
       <w:bookmarkStart w:id="0" w:name="_GoBack"/>
       <w:bookmarkEnd w:id="0"/>
